--- a/E502/Письмо.docx
+++ b/E502/Письмо.docx
@@ -44,7 +44,19 @@
         <w:t>. Другими словами, ЦАП и АЦП платы соединены.</w:t>
       </w:r>
       <w:r>
-        <w:t xml:space="preserve"> Производится запись принятых отсчетов в </w:t>
+        <w:t xml:space="preserve"> </w:t>
+      </w:r>
+      <w:r>
+        <w:t>З</w:t>
+      </w:r>
+      <w:r>
+        <w:t xml:space="preserve">апись принятых отсчетов </w:t>
+      </w:r>
+      <w:r>
+        <w:t xml:space="preserve">осуществляется </w:t>
+      </w:r>
+      <w:r>
+        <w:t xml:space="preserve">в </w:t>
       </w:r>
       <w:r>
         <w:t>.</w:t>
@@ -65,6 +77,9 @@
         <w:t xml:space="preserve"> В таком случае наблюдаются разрывы</w:t>
       </w:r>
       <w:r>
+        <w:t xml:space="preserve"> фазы</w:t>
+      </w:r>
+      <w:r>
         <w:t xml:space="preserve"> принятого</w:t>
       </w:r>
       <w:r>
@@ -74,10 +89,113 @@
         <w:t>гармонического колебания</w:t>
       </w:r>
       <w:r>
-        <w:t xml:space="preserve"> (вставки постоянной составляющей</w:t>
-      </w:r>
-      <w:r>
-        <w:t>) в случайных позициях.</w:t>
+        <w:t xml:space="preserve"> (вставки </w:t>
+      </w:r>
+      <w:r>
+        <w:t>отсчетов, имеющих константные значения</w:t>
+      </w:r>
+      <w:r>
+        <w:t>) в случайных позициях</w:t>
+      </w:r>
+      <w:r>
+        <w:t xml:space="preserve"> (рисунок 1)</w:t>
+      </w:r>
+      <w:r>
+        <w:t>.</w:t>
+      </w:r>
+      <w:r>
+        <w:t xml:space="preserve"> Однако, п</w:t>
+      </w:r>
+      <w:r>
+        <w:t>ри приеме на АЦП от внешне</w:t>
+      </w:r>
+      <w:r>
+        <w:t>го источника сигнала (генератор</w:t>
+      </w:r>
+      <w:r>
+        <w:t xml:space="preserve"> </w:t>
+      </w:r>
+      <w:r>
+        <w:t>«АКИП-3420»</w:t>
+      </w:r>
+      <w:r>
+        <w:t>), данной проблемы не наблюдается</w:t>
+      </w:r>
+      <w:r>
+        <w:t xml:space="preserve"> (файл «Generator_</w:t>
+      </w:r>
+      <w:r>
+        <w:t>AKIP</w:t>
+      </w:r>
+      <w:r>
+        <w:t>»)</w:t>
+      </w:r>
+      <w:r>
+        <w:t>.</w:t>
+      </w:r>
+    </w:p>
+    <w:p>
+      <w:pPr>
+        <w:spacing w:before="240" w:after="0"/>
+        <w:jc w:val="center"/>
+      </w:pPr>
+      <w:r>
+        <w:rPr>
+          <w:noProof/>
+          <w:lang w:eastAsia="ru-RU"/>
+        </w:rPr>
+        <w:drawing>
+          <wp:inline distT="0" distB="0" distL="0" distR="0" wp14:anchorId="139A331F" wp14:editId="04086C79">
+            <wp:extent cx="5136134" cy="2862071"/>
+            <wp:effectExtent l="0" t="0" r="7620" b="0"/>
+            <wp:docPr id="1" name="Рисунок 1"/>
+            <wp:cNvGraphicFramePr>
+              <a:graphicFrameLocks xmlns:a="http://schemas.openxmlformats.org/drawingml/2006/main" noChangeAspect="1"/>
+            </wp:cNvGraphicFramePr>
+            <a:graphic xmlns:a="http://schemas.openxmlformats.org/drawingml/2006/main">
+              <a:graphicData uri="http://schemas.openxmlformats.org/drawingml/2006/picture">
+                <pic:pic xmlns:pic="http://schemas.openxmlformats.org/drawingml/2006/picture">
+                  <pic:nvPicPr>
+                    <pic:cNvPr id="1" name=""/>
+                    <pic:cNvPicPr/>
+                  </pic:nvPicPr>
+                  <pic:blipFill>
+                    <a:blip r:embed="rId6"/>
+                    <a:stretch>
+                      <a:fillRect/>
+                    </a:stretch>
+                  </pic:blipFill>
+                  <pic:spPr>
+                    <a:xfrm>
+                      <a:off x="0" y="0"/>
+                      <a:ext cx="5154833" cy="2872491"/>
+                    </a:xfrm>
+                    <a:prstGeom prst="rect">
+                      <a:avLst/>
+                    </a:prstGeom>
+                  </pic:spPr>
+                </pic:pic>
+              </a:graphicData>
+            </a:graphic>
+          </wp:inline>
+        </w:drawing>
+      </w:r>
+    </w:p>
+    <w:p>
+      <w:pPr>
+        <w:jc w:val="center"/>
+      </w:pPr>
+      <w:r>
+        <w:t>Рисунок 1 – Разрыв фазы принимаемого колебания (несущая 1 кГц) при частоте дискретизации</w:t>
+      </w:r>
+      <w:r>
+        <w:t xml:space="preserve"> 20 </w:t>
+      </w:r>
+      <w:r>
+        <w:t>кГц</w:t>
+      </w:r>
+      <w:r>
+        <w:t>, размер буфера – 1000 отсчетов</w:t>
       </w:r>
     </w:p>
     <w:p>
@@ -86,13 +204,22 @@
         <w:ind w:firstLine="708"/>
       </w:pPr>
       <w:r>
-        <w:t xml:space="preserve">При соединении ЦАП одной платы с АЦП другой, а также </w:t>
-      </w:r>
-      <w:r>
-        <w:t>при приеме на АЦП от внешнего источника сигнала (генератора)</w:t>
-      </w:r>
-      <w:r>
-        <w:t>, данной проблемы не наблюдается.</w:t>
+        <w:t xml:space="preserve">Имеет место прямая зависимость </w:t>
+      </w:r>
+      <w:r>
+        <w:t>частоты появления «пробелов» и длительность каждого из них от частоты дискретизации</w:t>
+      </w:r>
+      <w:r>
+        <w:t xml:space="preserve"> (рисунок 2)</w:t>
+      </w:r>
+      <w:r>
+        <w:t xml:space="preserve"> и от размера буфера (рисунок 3)</w:t>
+      </w:r>
+      <w:r>
+        <w:t xml:space="preserve">. </w:t>
+      </w:r>
+      <w:r>
+        <w:t>Данный вывод был сделан на основе следующих опытов:</w:t>
       </w:r>
     </w:p>
     <w:p>
@@ -100,34 +227,289 @@
         <w:spacing w:after="0"/>
         <w:ind w:firstLine="708"/>
       </w:pPr>
+      <w:r>
+        <w:t>1) была уменьшена частота дискретизации, что привело к отсутствию разрывов фазы принимаемого колебания;</w:t>
+      </w:r>
     </w:p>
     <w:p>
       <w:pPr>
         <w:spacing w:after="0"/>
         <w:ind w:firstLine="708"/>
-        <w:rPr>
-          <w:i/>
-        </w:rPr>
-      </w:pPr>
-      <w:r>
-        <w:rPr>
-          <w:i/>
-        </w:rPr>
-        <w:t>Пробелы вставляются в зависимости от частоты дискретизации. Чем она больше, тем больше пробелов вставляется. Выходит, их появление связано с производительностью ПК.</w:t>
+      </w:pPr>
+      <w:r>
+        <w:t>2) используя это значение частоты дискретизации (когда нет разрывов), но уменьшив размер буфера обмена</w:t>
+      </w:r>
+      <w:r>
+        <w:t xml:space="preserve"> с 1000 отсчетов до 400</w:t>
+      </w:r>
+      <w:r>
+        <w:t>, снова возникают «пробелы» (рисунок 3)</w:t>
+      </w:r>
+      <w:r>
+        <w:t>;</w:t>
       </w:r>
     </w:p>
     <w:p>
       <w:pPr>
         <w:spacing w:after="0"/>
         <w:ind w:firstLine="708"/>
+      </w:pPr>
+      <w:r>
+        <w:t>3</w:t>
+      </w:r>
+      <w:r>
+        <w:t>) оперируя исходным значением частоты дискретизации, был использован более производительный ПК. При этом также не наблюдалось разрывов. Однако, увеличив частоту дискретизации, данная проблема снова дала знать о себе.</w:t>
+      </w:r>
+    </w:p>
+    <w:p>
+      <w:pPr>
+        <w:spacing w:after="0"/>
+        <w:ind w:firstLine="708"/>
+      </w:pPr>
+      <w:r>
+        <w:t>Таким образом, частота появления рассматриваемых «пробелов» и их длительность напрямую зависит от производительности используемого ПК</w:t>
+      </w:r>
+      <w:r>
+        <w:t>, при неизменных значениях</w:t>
+      </w:r>
+      <w:r>
+        <w:t xml:space="preserve"> частоты дискретизации</w:t>
+      </w:r>
+      <w:r>
+        <w:t xml:space="preserve"> и размера буфера обмена</w:t>
+      </w:r>
+      <w:r>
+        <w:t>.</w:t>
+      </w:r>
+    </w:p>
+    <w:p>
+      <w:pPr>
+        <w:spacing w:after="0"/>
+        <w:jc w:val="center"/>
+      </w:pPr>
+      <w:r>
         <w:rPr>
-          <w:i/>
+          <w:noProof/>
+          <w:lang w:eastAsia="ru-RU"/>
         </w:rPr>
-      </w:pPr>
+        <w:lastRenderedPageBreak/>
+        <w:drawing>
+          <wp:inline distT="0" distB="0" distL="0" distR="0" wp14:anchorId="36FD5AFE" wp14:editId="1A6E4A08">
+            <wp:extent cx="5928284" cy="3213502"/>
+            <wp:effectExtent l="0" t="0" r="0" b="6350"/>
+            <wp:docPr id="2" name="Рисунок 2"/>
+            <wp:cNvGraphicFramePr>
+              <a:graphicFrameLocks xmlns:a="http://schemas.openxmlformats.org/drawingml/2006/main" noChangeAspect="1"/>
+            </wp:cNvGraphicFramePr>
+            <a:graphic xmlns:a="http://schemas.openxmlformats.org/drawingml/2006/main">
+              <a:graphicData uri="http://schemas.openxmlformats.org/drawingml/2006/picture">
+                <pic:pic xmlns:pic="http://schemas.openxmlformats.org/drawingml/2006/picture">
+                  <pic:nvPicPr>
+                    <pic:cNvPr id="1" name=""/>
+                    <pic:cNvPicPr/>
+                  </pic:nvPicPr>
+                  <pic:blipFill>
+                    <a:blip r:embed="rId7"/>
+                    <a:stretch>
+                      <a:fillRect/>
+                    </a:stretch>
+                  </pic:blipFill>
+                  <pic:spPr>
+                    <a:xfrm>
+                      <a:off x="0" y="0"/>
+                      <a:ext cx="5948736" cy="3224588"/>
+                    </a:xfrm>
+                    <a:prstGeom prst="rect">
+                      <a:avLst/>
+                    </a:prstGeom>
+                  </pic:spPr>
+                </pic:pic>
+              </a:graphicData>
+            </a:graphic>
+          </wp:inline>
+        </w:drawing>
+      </w:r>
+    </w:p>
+    <w:p>
+      <w:pPr>
+        <w:jc w:val="center"/>
+      </w:pPr>
+      <w:r>
+        <w:t>Рисунок 2</w:t>
+      </w:r>
+      <w:r>
+        <w:t xml:space="preserve"> – Разрыв фазы принимаемого колебания (несущая 1 кГц) при частоте дискретизации</w:t>
+      </w:r>
+      <w:r>
+        <w:t xml:space="preserve"> </w:t>
+      </w:r>
+      <w:r>
+        <w:t>4</w:t>
+      </w:r>
+      <w:r>
+        <w:t xml:space="preserve">0 </w:t>
+      </w:r>
+      <w:r>
+        <w:t>кГц</w:t>
+      </w:r>
+      <w:r>
+        <w:t xml:space="preserve">, </w:t>
+      </w:r>
+      <w:r>
+        <w:t>размер буфера – 1000 отсчетов</w:t>
+      </w:r>
+    </w:p>
+    <w:p>
+      <w:pPr>
+        <w:spacing w:after="0"/>
+        <w:jc w:val="center"/>
+      </w:pPr>
+      <w:r>
+        <w:rPr>
+          <w:noProof/>
+          <w:lang w:eastAsia="ru-RU"/>
+        </w:rPr>
+        <w:drawing>
+          <wp:inline distT="0" distB="0" distL="0" distR="0" wp14:anchorId="034961CD" wp14:editId="321FC398">
+            <wp:extent cx="5881904" cy="3289591"/>
+            <wp:effectExtent l="0" t="0" r="5080" b="6350"/>
+            <wp:docPr id="3" name="Рисунок 3"/>
+            <wp:cNvGraphicFramePr>
+              <a:graphicFrameLocks xmlns:a="http://schemas.openxmlformats.org/drawingml/2006/main" noChangeAspect="1"/>
+            </wp:cNvGraphicFramePr>
+            <a:graphic xmlns:a="http://schemas.openxmlformats.org/drawingml/2006/main">
+              <a:graphicData uri="http://schemas.openxmlformats.org/drawingml/2006/picture">
+                <pic:pic xmlns:pic="http://schemas.openxmlformats.org/drawingml/2006/picture">
+                  <pic:nvPicPr>
+                    <pic:cNvPr id="1" name=""/>
+                    <pic:cNvPicPr/>
+                  </pic:nvPicPr>
+                  <pic:blipFill>
+                    <a:blip r:embed="rId8"/>
+                    <a:stretch>
+                      <a:fillRect/>
+                    </a:stretch>
+                  </pic:blipFill>
+                  <pic:spPr>
+                    <a:xfrm>
+                      <a:off x="0" y="0"/>
+                      <a:ext cx="5887387" cy="3292658"/>
+                    </a:xfrm>
+                    <a:prstGeom prst="rect">
+                      <a:avLst/>
+                    </a:prstGeom>
+                  </pic:spPr>
+                </pic:pic>
+              </a:graphicData>
+            </a:graphic>
+          </wp:inline>
+        </w:drawing>
+      </w:r>
+    </w:p>
+    <w:p>
+      <w:pPr>
+        <w:jc w:val="center"/>
+      </w:pPr>
+      <w:r>
+        <w:t>Рисунок 3</w:t>
+      </w:r>
+      <w:r>
+        <w:t xml:space="preserve"> – Разрыв фазы принимаемого колебания (несущая 1 кГц) при частоте дискретизации</w:t>
+      </w:r>
+      <w:r>
+        <w:t xml:space="preserve"> </w:t>
+      </w:r>
+      <w:r>
+        <w:t>2</w:t>
+      </w:r>
+      <w:r>
+        <w:t xml:space="preserve">0 </w:t>
+      </w:r>
+      <w:r>
+        <w:t xml:space="preserve">кГц, размер буфера – </w:t>
+      </w:r>
+      <w:r>
+        <w:t>4</w:t>
+      </w:r>
+      <w:r>
+        <w:t>00 отсчетов</w:t>
+      </w:r>
+    </w:p>
+    <w:p>
+      <w:pPr>
+        <w:spacing w:after="0"/>
+        <w:ind w:firstLine="708"/>
+      </w:pPr>
+      <w:r>
+        <w:t xml:space="preserve">Данное </w:t>
+      </w:r>
+      <w:r>
+        <w:t>умозаключение подкрепляется кода</w:t>
+      </w:r>
+      <w:r>
+        <w:t>м</w:t>
+      </w:r>
+      <w:r>
+        <w:t>и</w:t>
+      </w:r>
+      <w:r>
+        <w:t xml:space="preserve"> программ</w:t>
+      </w:r>
+      <w:r>
+        <w:t xml:space="preserve">. Файл </w:t>
+      </w:r>
+      <w:r>
+        <w:t>.</w:t>
+      </w:r>
+      <w:proofErr w:type="spellStart"/>
+      <w:r>
+        <w:rPr>
+          <w:lang w:val="en-US"/>
+        </w:rPr>
+        <w:t>cpp</w:t>
+      </w:r>
+      <w:proofErr w:type="spellEnd"/>
+      <w:r>
+        <w:t xml:space="preserve"> </w:t>
+      </w:r>
+      <w:r>
+        <w:t>осуществляет работу</w:t>
+      </w:r>
+      <w:r>
+        <w:t xml:space="preserve"> в режиме синхронного потокового ввода/вывода</w:t>
+      </w:r>
+      <w:r>
+        <w:t xml:space="preserve">. Скрип </w:t>
+      </w:r>
+      <w:r>
+        <w:rPr>
+          <w:lang w:val="en-US"/>
+        </w:rPr>
+        <w:t>MATLAB</w:t>
+      </w:r>
+      <w:r>
+        <w:t xml:space="preserve"> </w:t>
+      </w:r>
+      <w:r>
+        <w:t>демонстрирует осциллограмму принятого колебания во временной области, а также выводит номера отсчетов, на которых наблюдается разрыв фазы.</w:t>
+      </w:r>
+      <w:r>
+        <w:t xml:space="preserve"> Файл «</w:t>
+      </w:r>
+      <w:r>
+        <w:t>Generator_</w:t>
+      </w:r>
+      <w:r>
+        <w:t>AKIP</w:t>
+      </w:r>
+      <w:r>
+        <w:t>» отображает осциллограмму сигнала, принятого от внешнего источника.</w:t>
+      </w:r>
       <w:bookmarkStart w:id="0" w:name="_GoBack"/>
       <w:bookmarkEnd w:id="0"/>
     </w:p>
     <w:sectPr>
+      <w:footerReference w:type="default" r:id="rId9"/>
       <w:pgSz w:w="11906" w:h="16838"/>
       <w:pgMar w:top="1134" w:right="850" w:bottom="1134" w:left="1701" w:header="708" w:footer="708" w:gutter="0"/>
       <w:cols w:space="708"/>
@@ -135,6 +517,101 @@
     </w:sectPr>
   </w:body>
 </w:document>
+</file>
+
+<file path=word/endnotes.xml><?xml version="1.0" encoding="utf-8"?>
+<w:endnotes xmlns:wpc="http://schemas.microsoft.com/office/word/2010/wordprocessingCanvas" xmlns:cx="http://schemas.microsoft.com/office/drawing/2014/chartex" xmlns:mc="http://schemas.openxmlformats.org/markup-compatibility/2006" xmlns:o="urn:schemas-microsoft-com:office:office" xmlns:r="http://schemas.openxmlformats.org/officeDocument/2006/relationships" xmlns:m="http://schemas.openxmlformats.org/officeDocument/2006/math" xmlns:v="urn:schemas-microsoft-com:vml" xmlns:wp14="http://schemas.microsoft.com/office/word/2010/wordprocessingDrawing" xmlns:wp="http://schemas.openxmlformats.org/drawingml/2006/wordprocessingDrawing" xmlns:w10="urn:schemas-microsoft-com:office:word" xmlns:w="http://schemas.openxmlformats.org/wordprocessingml/2006/main" xmlns:w14="http://schemas.microsoft.com/office/word/2010/wordml" xmlns:w15="http://schemas.microsoft.com/office/word/2012/wordml" xmlns:w16se="http://schemas.microsoft.com/office/word/2015/wordml/symex" xmlns:wpg="http://schemas.microsoft.com/office/word/2010/wordprocessingGroup" xmlns:wpi="http://schemas.microsoft.com/office/word/2010/wordprocessingInk" xmlns:wne="http://schemas.microsoft.com/office/word/2006/wordml" xmlns:wps="http://schemas.microsoft.com/office/word/2010/wordprocessingShape" mc:Ignorable="w14 w15 w16se wp14">
+  <w:endnote w:type="separator" w:id="-1">
+    <w:p>
+      <w:pPr>
+        <w:spacing w:after="0" w:line="240" w:lineRule="auto"/>
+      </w:pPr>
+      <w:r>
+        <w:separator/>
+      </w:r>
+    </w:p>
+  </w:endnote>
+  <w:endnote w:type="continuationSeparator" w:id="0">
+    <w:p>
+      <w:pPr>
+        <w:spacing w:after="0" w:line="240" w:lineRule="auto"/>
+      </w:pPr>
+      <w:r>
+        <w:continuationSeparator/>
+      </w:r>
+    </w:p>
+  </w:endnote>
+</w:endnotes>
+</file>
+
+<file path=word/footer1.xml><?xml version="1.0" encoding="utf-8"?>
+<w:ftr xmlns:wpc="http://schemas.microsoft.com/office/word/2010/wordprocessingCanvas" xmlns:cx="http://schemas.microsoft.com/office/drawing/2014/chartex" xmlns:mc="http://schemas.openxmlformats.org/markup-compatibility/2006" xmlns:o="urn:schemas-microsoft-com:office:office" xmlns:r="http://schemas.openxmlformats.org/officeDocument/2006/relationships" xmlns:m="http://schemas.openxmlformats.org/officeDocument/2006/math" xmlns:v="urn:schemas-microsoft-com:vml" xmlns:wp14="http://schemas.microsoft.com/office/word/2010/wordprocessingDrawing" xmlns:wp="http://schemas.openxmlformats.org/drawingml/2006/wordprocessingDrawing" xmlns:w10="urn:schemas-microsoft-com:office:word" xmlns:w="http://schemas.openxmlformats.org/wordprocessingml/2006/main" xmlns:w14="http://schemas.microsoft.com/office/word/2010/wordml" xmlns:w15="http://schemas.microsoft.com/office/word/2012/wordml" xmlns:w16se="http://schemas.microsoft.com/office/word/2015/wordml/symex" xmlns:wpg="http://schemas.microsoft.com/office/word/2010/wordprocessingGroup" xmlns:wpi="http://schemas.microsoft.com/office/word/2010/wordprocessingInk" xmlns:wne="http://schemas.microsoft.com/office/word/2006/wordml" xmlns:wps="http://schemas.microsoft.com/office/word/2010/wordprocessingShape" mc:Ignorable="w14 w15 w16se wp14">
+  <w:sdt>
+    <w:sdtPr>
+      <w:id w:val="-1776933275"/>
+      <w:docPartObj>
+        <w:docPartGallery w:val="Page Numbers (Bottom of Page)"/>
+        <w:docPartUnique/>
+      </w:docPartObj>
+    </w:sdtPr>
+    <w:sdtContent>
+      <w:p>
+        <w:pPr>
+          <w:pStyle w:val="a6"/>
+          <w:jc w:val="center"/>
+        </w:pPr>
+        <w:r>
+          <w:fldChar w:fldCharType="begin"/>
+        </w:r>
+        <w:r>
+          <w:instrText>PAGE   \* MERGEFORMAT</w:instrText>
+        </w:r>
+        <w:r>
+          <w:fldChar w:fldCharType="separate"/>
+        </w:r>
+        <w:r>
+          <w:rPr>
+            <w:noProof/>
+          </w:rPr>
+          <w:t>2</w:t>
+        </w:r>
+        <w:r>
+          <w:fldChar w:fldCharType="end"/>
+        </w:r>
+      </w:p>
+    </w:sdtContent>
+  </w:sdt>
+  <w:p>
+    <w:pPr>
+      <w:pStyle w:val="a6"/>
+    </w:pPr>
+  </w:p>
+</w:ftr>
+</file>
+
+<file path=word/footnotes.xml><?xml version="1.0" encoding="utf-8"?>
+<w:footnotes xmlns:wpc="http://schemas.microsoft.com/office/word/2010/wordprocessingCanvas" xmlns:cx="http://schemas.microsoft.com/office/drawing/2014/chartex" xmlns:mc="http://schemas.openxmlformats.org/markup-compatibility/2006" xmlns:o="urn:schemas-microsoft-com:office:office" xmlns:r="http://schemas.openxmlformats.org/officeDocument/2006/relationships" xmlns:m="http://schemas.openxmlformats.org/officeDocument/2006/math" xmlns:v="urn:schemas-microsoft-com:vml" xmlns:wp14="http://schemas.microsoft.com/office/word/2010/wordprocessingDrawing" xmlns:wp="http://schemas.openxmlformats.org/drawingml/2006/wordprocessingDrawing" xmlns:w10="urn:schemas-microsoft-com:office:word" xmlns:w="http://schemas.openxmlformats.org/wordprocessingml/2006/main" xmlns:w14="http://schemas.microsoft.com/office/word/2010/wordml" xmlns:w15="http://schemas.microsoft.com/office/word/2012/wordml" xmlns:w16se="http://schemas.microsoft.com/office/word/2015/wordml/symex" xmlns:wpg="http://schemas.microsoft.com/office/word/2010/wordprocessingGroup" xmlns:wpi="http://schemas.microsoft.com/office/word/2010/wordprocessingInk" xmlns:wne="http://schemas.microsoft.com/office/word/2006/wordml" xmlns:wps="http://schemas.microsoft.com/office/word/2010/wordprocessingShape" mc:Ignorable="w14 w15 w16se wp14">
+  <w:footnote w:type="separator" w:id="-1">
+    <w:p>
+      <w:pPr>
+        <w:spacing w:after="0" w:line="240" w:lineRule="auto"/>
+      </w:pPr>
+      <w:r>
+        <w:separator/>
+      </w:r>
+    </w:p>
+  </w:footnote>
+  <w:footnote w:type="continuationSeparator" w:id="0">
+    <w:p>
+      <w:pPr>
+        <w:spacing w:after="0" w:line="240" w:lineRule="auto"/>
+      </w:pPr>
+      <w:r>
+        <w:continuationSeparator/>
+      </w:r>
+    </w:p>
+  </w:footnote>
+</w:footnotes>
 </file>
 
 <file path=word/styles.xml><?xml version="1.0" encoding="utf-8"?>
@@ -567,6 +1044,69 @@
     <w:semiHidden/>
     <w:unhideWhenUsed/>
   </w:style>
+  <w:style w:type="paragraph" w:styleId="a3">
+    <w:name w:val="List Paragraph"/>
+    <w:basedOn w:val="a"/>
+    <w:uiPriority w:val="34"/>
+    <w:qFormat/>
+    <w:rsid w:val="00E520EA"/>
+    <w:pPr>
+      <w:ind w:left="720"/>
+      <w:contextualSpacing/>
+    </w:pPr>
+  </w:style>
+  <w:style w:type="paragraph" w:styleId="a4">
+    <w:name w:val="header"/>
+    <w:basedOn w:val="a"/>
+    <w:link w:val="a5"/>
+    <w:uiPriority w:val="99"/>
+    <w:unhideWhenUsed/>
+    <w:rsid w:val="00964681"/>
+    <w:pPr>
+      <w:tabs>
+        <w:tab w:val="center" w:pos="4677"/>
+        <w:tab w:val="right" w:pos="9355"/>
+      </w:tabs>
+      <w:spacing w:after="0" w:line="240" w:lineRule="auto"/>
+    </w:pPr>
+  </w:style>
+  <w:style w:type="character" w:customStyle="1" w:styleId="a5">
+    <w:name w:val="Верхний колонтитул Знак"/>
+    <w:basedOn w:val="a0"/>
+    <w:link w:val="a4"/>
+    <w:uiPriority w:val="99"/>
+    <w:rsid w:val="00964681"/>
+    <w:rPr>
+      <w:rFonts w:ascii="Times New Roman" w:hAnsi="Times New Roman"/>
+      <w:sz w:val="24"/>
+    </w:rPr>
+  </w:style>
+  <w:style w:type="paragraph" w:styleId="a6">
+    <w:name w:val="footer"/>
+    <w:basedOn w:val="a"/>
+    <w:link w:val="a7"/>
+    <w:uiPriority w:val="99"/>
+    <w:unhideWhenUsed/>
+    <w:rsid w:val="00964681"/>
+    <w:pPr>
+      <w:tabs>
+        <w:tab w:val="center" w:pos="4677"/>
+        <w:tab w:val="right" w:pos="9355"/>
+      </w:tabs>
+      <w:spacing w:after="0" w:line="240" w:lineRule="auto"/>
+    </w:pPr>
+  </w:style>
+  <w:style w:type="character" w:customStyle="1" w:styleId="a7">
+    <w:name w:val="Нижний колонтитул Знак"/>
+    <w:basedOn w:val="a0"/>
+    <w:link w:val="a6"/>
+    <w:uiPriority w:val="99"/>
+    <w:rsid w:val="00964681"/>
+    <w:rPr>
+      <w:rFonts w:ascii="Times New Roman" w:hAnsi="Times New Roman"/>
+      <w:sz w:val="24"/>
+    </w:rPr>
+  </w:style>
 </w:styles>
 </file>
 

--- a/E502/Письмо.docx
+++ b/E502/Письмо.docx
@@ -104,10 +104,7 @@
         <w:t>.</w:t>
       </w:r>
       <w:r>
-        <w:t xml:space="preserve"> Однако, п</w:t>
-      </w:r>
-      <w:r>
-        <w:t>ри приеме на АЦП от внешне</w:t>
+        <w:t xml:space="preserve"> Однако, при приеме на АЦП от внешне</w:t>
       </w:r>
       <w:r>
         <w:t>го источника сигнала (генератор</w:t>
@@ -146,8 +143,8 @@
         </w:rPr>
         <w:drawing>
           <wp:inline distT="0" distB="0" distL="0" distR="0" wp14:anchorId="139A331F" wp14:editId="04086C79">
-            <wp:extent cx="5136134" cy="2862071"/>
-            <wp:effectExtent l="0" t="0" r="7620" b="0"/>
+            <wp:extent cx="4345207" cy="2421332"/>
+            <wp:effectExtent l="0" t="0" r="0" b="0"/>
             <wp:docPr id="1" name="Рисунок 1"/>
             <wp:cNvGraphicFramePr>
               <a:graphicFrameLocks xmlns:a="http://schemas.openxmlformats.org/drawingml/2006/main" noChangeAspect="1"/>
@@ -168,7 +165,7 @@
                   <pic:spPr>
                     <a:xfrm>
                       <a:off x="0" y="0"/>
-                      <a:ext cx="5154833" cy="2872491"/>
+                      <a:ext cx="4397618" cy="2450538"/>
                     </a:xfrm>
                     <a:prstGeom prst="rect">
                       <a:avLst/>
@@ -204,22 +201,113 @@
         <w:ind w:firstLine="708"/>
       </w:pPr>
       <w:r>
-        <w:t xml:space="preserve">Имеет место прямая зависимость </w:t>
-      </w:r>
-      <w:r>
-        <w:t>частоты появления «пробелов» и длительность каждого из них от частоты дискретизации</w:t>
-      </w:r>
-      <w:r>
-        <w:t xml:space="preserve"> (рисунок 2)</w:t>
-      </w:r>
-      <w:r>
-        <w:t xml:space="preserve"> и от размера буфера (рисунок 3)</w:t>
-      </w:r>
-      <w:r>
-        <w:t xml:space="preserve">. </w:t>
-      </w:r>
-      <w:r>
-        <w:t>Данный вывод был сделан на основе следующих опытов:</w:t>
+        <w:t xml:space="preserve">Целостность синусоиды контролируется выражением </w:t>
+      </w:r>
+      <w:r>
+        <w:rPr>
+          <w:position w:val="-12"/>
+        </w:rPr>
+        <w:object w:dxaOrig="2659" w:dyaOrig="360">
+          <v:shapetype id="_x0000_t75" coordsize="21600,21600" o:spt="75" o:preferrelative="t" path="m@4@5l@4@11@9@11@9@5xe" filled="f" stroked="f">
+            <v:stroke joinstyle="miter"/>
+            <v:formulas>
+              <v:f eqn="if lineDrawn pixelLineWidth 0"/>
+              <v:f eqn="sum @0 1 0"/>
+              <v:f eqn="sum 0 0 @1"/>
+              <v:f eqn="prod @2 1 2"/>
+              <v:f eqn="prod @3 21600 pixelWidth"/>
+              <v:f eqn="prod @3 21600 pixelHeight"/>
+              <v:f eqn="sum @0 0 1"/>
+              <v:f eqn="prod @6 1 2"/>
+              <v:f eqn="prod @7 21600 pixelWidth"/>
+              <v:f eqn="sum @8 21600 0"/>
+              <v:f eqn="prod @7 21600 pixelHeight"/>
+              <v:f eqn="sum @10 21600 0"/>
+            </v:formulas>
+            <v:path o:extrusionok="f" gradientshapeok="t" o:connecttype="rect"/>
+            <o:lock v:ext="edit" aspectratio="t"/>
+          </v:shapetype>
+          <v:shape id="_x0000_i1153" type="#_x0000_t75" style="width:133.05pt;height:17.85pt" o:ole="">
+            <v:imagedata r:id="rId7" o:title=""/>
+          </v:shape>
+          <o:OLEObject Type="Embed" ProgID="Equation.3" ShapeID="_x0000_i1153" DrawAspect="Content" ObjectID="_1706094223" r:id="rId8"/>
+        </w:object>
+      </w:r>
+      <w:r>
+        <w:t xml:space="preserve">, </w:t>
+      </w:r>
+    </w:p>
+    <w:p>
+      <w:pPr>
+        <w:spacing w:after="0"/>
+      </w:pPr>
+      <w:r>
+        <w:t xml:space="preserve">где </w:t>
+      </w:r>
+      <w:r>
+        <w:t>отсчеты</w:t>
+      </w:r>
+      <w:r>
+        <w:t xml:space="preserve"> </w:t>
+      </w:r>
+      <w:r>
+        <w:rPr>
+          <w:position w:val="-10"/>
+        </w:rPr>
+        <w:object w:dxaOrig="260" w:dyaOrig="340">
+          <v:shape id="_x0000_i1152" type="#_x0000_t75" style="width:13.25pt;height:17.3pt" o:ole="">
+            <v:imagedata r:id="rId9" o:title=""/>
+          </v:shape>
+          <o:OLEObject Type="Embed" ProgID="Equation.3" ShapeID="_x0000_i1152" DrawAspect="Content" ObjectID="_1706094224" r:id="rId10"/>
+        </w:object>
+      </w:r>
+      <w:r>
+        <w:t xml:space="preserve"> и </w:t>
+      </w:r>
+      <w:r>
+        <w:rPr>
+          <w:position w:val="-10"/>
+        </w:rPr>
+        <w:object w:dxaOrig="279" w:dyaOrig="340">
+          <v:shape id="_x0000_i1151" type="#_x0000_t75" style="width:13.8pt;height:17.3pt" o:ole="">
+            <v:imagedata r:id="rId11" o:title=""/>
+          </v:shape>
+          <o:OLEObject Type="Embed" ProgID="Equation.3" ShapeID="_x0000_i1151" DrawAspect="Content" ObjectID="_1706094225" r:id="rId12"/>
+        </w:object>
+      </w:r>
+      <w:r>
+        <w:t xml:space="preserve"> </w:t>
+      </w:r>
+      <w:r>
+        <w:t xml:space="preserve">ставятся в соответствие отсчетам </w:t>
+      </w:r>
+      <w:r>
+        <w:rPr>
+          <w:position w:val="-10"/>
+        </w:rPr>
+        <w:object w:dxaOrig="260" w:dyaOrig="340">
+          <v:shape id="_x0000_i1156" type="#_x0000_t75" style="width:13.25pt;height:17.3pt" o:ole="">
+            <v:imagedata r:id="rId13" o:title=""/>
+          </v:shape>
+          <o:OLEObject Type="Embed" ProgID="Equation.3" ShapeID="_x0000_i1156" DrawAspect="Content" ObjectID="_1706094226" r:id="rId14"/>
+        </w:object>
+      </w:r>
+      <w:r>
+        <w:t xml:space="preserve"> и </w:t>
+      </w:r>
+      <w:r>
+        <w:rPr>
+          <w:position w:val="-10"/>
+        </w:rPr>
+        <w:object w:dxaOrig="279" w:dyaOrig="340">
+          <v:shape id="_x0000_i1157" type="#_x0000_t75" style="width:13.8pt;height:17.3pt" o:ole="">
+            <v:imagedata r:id="rId15" o:title=""/>
+          </v:shape>
+          <o:OLEObject Type="Embed" ProgID="Equation.3" ShapeID="_x0000_i1157" DrawAspect="Content" ObjectID="_1706094227" r:id="rId16"/>
+        </w:object>
+      </w:r>
+      <w:r>
+        <w:t xml:space="preserve">, принятым с АЦП. </w:t>
       </w:r>
     </w:p>
     <w:p>
@@ -228,8 +316,49 @@
         <w:ind w:firstLine="708"/>
       </w:pPr>
       <w:r>
-        <w:t>1) была уменьшена частота дискретизации, что привело к отсутствию разрывов фазы принимаемого колебания;</w:t>
-      </w:r>
+        <w:t xml:space="preserve">Проверка наличия фазового разрыва колебания осуществляется согласно </w:t>
+      </w:r>
+      <w:r>
+        <w:rPr>
+          <w:position w:val="-14"/>
+        </w:rPr>
+        <w:object w:dxaOrig="1780" w:dyaOrig="400">
+          <v:shape id="_x0000_i1155" type="#_x0000_t75" style="width:89.3pt;height:20.15pt" o:ole="">
+            <v:imagedata r:id="rId17" o:title=""/>
+          </v:shape>
+          <o:OLEObject Type="Embed" ProgID="Equation.3" ShapeID="_x0000_i1155" DrawAspect="Content" ObjectID="_1706094228" r:id="rId18"/>
+        </w:object>
+      </w:r>
+      <w:r>
+        <w:t>,</w:t>
+      </w:r>
+      <w:r>
+        <w:t xml:space="preserve"> </w:t>
+      </w:r>
+    </w:p>
+    <w:p>
+      <w:pPr>
+        <w:spacing w:after="0"/>
+      </w:pPr>
+      <w:r>
+        <w:t xml:space="preserve">где </w:t>
+      </w:r>
+      <w:r>
+        <w:rPr>
+          <w:position w:val="-24"/>
+        </w:rPr>
+        <w:object w:dxaOrig="1320" w:dyaOrig="1040">
+          <v:shape id="_x0000_i1154" type="#_x0000_t75" style="width:66.25pt;height:51.85pt" o:ole="">
+            <v:imagedata r:id="rId19" o:title=""/>
+          </v:shape>
+          <o:OLEObject Type="Embed" ProgID="Equation.3" ShapeID="_x0000_i1154" DrawAspect="Content" ObjectID="_1706094229" r:id="rId20"/>
+        </w:object>
+      </w:r>
+      <w:r>
+        <w:t>.</w:t>
+      </w:r>
+      <w:bookmarkStart w:id="0" w:name="_GoBack"/>
+      <w:bookmarkEnd w:id="0"/>
     </w:p>
     <w:p>
       <w:pPr>
@@ -237,16 +366,22 @@
         <w:ind w:firstLine="708"/>
       </w:pPr>
       <w:r>
-        <w:t>2) используя это значение частоты дискретизации (когда нет разрывов), но уменьшив размер буфера обмена</w:t>
-      </w:r>
-      <w:r>
-        <w:t xml:space="preserve"> с 1000 отсчетов до 400</w:t>
-      </w:r>
-      <w:r>
-        <w:t>, снова возникают «пробелы» (рисунок 3)</w:t>
-      </w:r>
-      <w:r>
-        <w:t>;</w:t>
+        <w:t xml:space="preserve">Имеет место прямая зависимость </w:t>
+      </w:r>
+      <w:r>
+        <w:t>частоты появления «пробелов» и длительность каждого из них от частоты дискретизации</w:t>
+      </w:r>
+      <w:r>
+        <w:t xml:space="preserve"> (рисунок 2)</w:t>
+      </w:r>
+      <w:r>
+        <w:t xml:space="preserve"> и от размера буфера (рисунок 3)</w:t>
+      </w:r>
+      <w:r>
+        <w:t xml:space="preserve">. </w:t>
+      </w:r>
+      <w:r>
+        <w:t>Данный вывод был сделан на основе следующих опытов:</w:t>
       </w:r>
     </w:p>
     <w:p>
@@ -255,10 +390,7 @@
         <w:ind w:firstLine="708"/>
       </w:pPr>
       <w:r>
-        <w:t>3</w:t>
-      </w:r>
-      <w:r>
-        <w:t>) оперируя исходным значением частоты дискретизации, был использован более производительный ПК. При этом также не наблюдалось разрывов. Однако, увеличив частоту дискретизации, данная проблема снова дала знать о себе.</w:t>
+        <w:t>1) была уменьшена частота дискретизации, что привело к отсутствию разрывов фазы принимаемого колебания;</w:t>
       </w:r>
     </w:p>
     <w:p>
@@ -267,6 +399,37 @@
         <w:ind w:firstLine="708"/>
       </w:pPr>
       <w:r>
+        <w:t>2) используя это значение частоты дискретизации (когда нет разрывов), но уменьшив размер буфера обмена</w:t>
+      </w:r>
+      <w:r>
+        <w:t xml:space="preserve"> с 1000 отсчетов до 400</w:t>
+      </w:r>
+      <w:r>
+        <w:t>, снова возникают «пробелы» (рисунок 3)</w:t>
+      </w:r>
+      <w:r>
+        <w:t>;</w:t>
+      </w:r>
+    </w:p>
+    <w:p>
+      <w:pPr>
+        <w:spacing w:after="0"/>
+        <w:ind w:firstLine="708"/>
+      </w:pPr>
+      <w:r>
+        <w:lastRenderedPageBreak/>
+        <w:t>3</w:t>
+      </w:r>
+      <w:r>
+        <w:t>) оперируя исходным значением частоты дискретизации, был использован более производительный ПК. При этом также не наблюдалось разрывов. Однако, увеличив частоту дискретизации, данная проблема снова дала знать о себе.</w:t>
+      </w:r>
+    </w:p>
+    <w:p>
+      <w:pPr>
+        <w:spacing w:after="0"/>
+        <w:ind w:firstLine="708"/>
+      </w:pPr>
+      <w:r>
         <w:t>Таким образом, частота появления рассматриваемых «пробелов» и их длительность напрямую зависит от производительности используемого ПК</w:t>
       </w:r>
       <w:r>
@@ -284,7 +447,7 @@
     </w:p>
     <w:p>
       <w:pPr>
-        <w:spacing w:after="0"/>
+        <w:spacing w:before="240" w:after="0"/>
         <w:jc w:val="center"/>
       </w:pPr>
       <w:r>
@@ -292,11 +455,10 @@
           <w:noProof/>
           <w:lang w:eastAsia="ru-RU"/>
         </w:rPr>
-        <w:lastRenderedPageBreak/>
         <w:drawing>
           <wp:inline distT="0" distB="0" distL="0" distR="0" wp14:anchorId="36FD5AFE" wp14:editId="1A6E4A08">
-            <wp:extent cx="5928284" cy="3213502"/>
-            <wp:effectExtent l="0" t="0" r="0" b="6350"/>
+            <wp:extent cx="5554467" cy="3010870"/>
+            <wp:effectExtent l="0" t="0" r="8255" b="0"/>
             <wp:docPr id="2" name="Рисунок 2"/>
             <wp:cNvGraphicFramePr>
               <a:graphicFrameLocks xmlns:a="http://schemas.openxmlformats.org/drawingml/2006/main" noChangeAspect="1"/>
@@ -309,7 +471,7 @@
                     <pic:cNvPicPr/>
                   </pic:nvPicPr>
                   <pic:blipFill>
-                    <a:blip r:embed="rId7"/>
+                    <a:blip r:embed="rId21"/>
                     <a:stretch>
                       <a:fillRect/>
                     </a:stretch>
@@ -317,7 +479,7 @@
                   <pic:spPr>
                     <a:xfrm>
                       <a:off x="0" y="0"/>
-                      <a:ext cx="5948736" cy="3224588"/>
+                      <a:ext cx="5557222" cy="3012363"/>
                     </a:xfrm>
                     <a:prstGeom prst="rect">
                       <a:avLst/>
@@ -335,10 +497,7 @@
         <w:jc w:val="center"/>
       </w:pPr>
       <w:r>
-        <w:t>Рисунок 2</w:t>
-      </w:r>
-      <w:r>
-        <w:t xml:space="preserve"> – Разрыв фазы принимаемого колебания (несущая 1 кГц) при частоте дискретизации</w:t>
+        <w:t>Рисунок 2 – Разрыв фазы принимаемого колебания (несущая 1 кГц) при частоте дискретизации</w:t>
       </w:r>
       <w:r>
         <w:t xml:space="preserve"> </w:t>
@@ -353,10 +512,7 @@
         <w:t>кГц</w:t>
       </w:r>
       <w:r>
-        <w:t xml:space="preserve">, </w:t>
-      </w:r>
-      <w:r>
-        <w:t>размер буфера – 1000 отсчетов</w:t>
+        <w:t>, размер буфера – 1000 отсчетов</w:t>
       </w:r>
     </w:p>
     <w:p>
@@ -371,8 +527,8 @@
         </w:rPr>
         <w:drawing>
           <wp:inline distT="0" distB="0" distL="0" distR="0" wp14:anchorId="034961CD" wp14:editId="321FC398">
-            <wp:extent cx="5881904" cy="3289591"/>
-            <wp:effectExtent l="0" t="0" r="5080" b="6350"/>
+            <wp:extent cx="5515610" cy="3084733"/>
+            <wp:effectExtent l="0" t="0" r="0" b="1905"/>
             <wp:docPr id="3" name="Рисунок 3"/>
             <wp:cNvGraphicFramePr>
               <a:graphicFrameLocks xmlns:a="http://schemas.openxmlformats.org/drawingml/2006/main" noChangeAspect="1"/>
@@ -385,7 +541,7 @@
                     <pic:cNvPicPr/>
                   </pic:nvPicPr>
                   <pic:blipFill>
-                    <a:blip r:embed="rId8"/>
+                    <a:blip r:embed="rId22"/>
                     <a:stretch>
                       <a:fillRect/>
                     </a:stretch>
@@ -393,7 +549,7 @@
                   <pic:spPr>
                     <a:xfrm>
                       <a:off x="0" y="0"/>
-                      <a:ext cx="5887387" cy="3292658"/>
+                      <a:ext cx="5530523" cy="3093073"/>
                     </a:xfrm>
                     <a:prstGeom prst="rect">
                       <a:avLst/>
@@ -411,10 +567,7 @@
         <w:jc w:val="center"/>
       </w:pPr>
       <w:r>
-        <w:t>Рисунок 3</w:t>
-      </w:r>
-      <w:r>
-        <w:t xml:space="preserve"> – Разрыв фазы принимаемого колебания (несущая 1 кГц) при частоте дискретизации</w:t>
+        <w:t>Рисунок 3 – Разрыв фазы принимаемого колебания (несущая 1 кГц) при частоте дискретизации</w:t>
       </w:r>
       <w:r>
         <w:t xml:space="preserve"> </w:t>
@@ -426,13 +579,7 @@
         <w:t xml:space="preserve">0 </w:t>
       </w:r>
       <w:r>
-        <w:t xml:space="preserve">кГц, размер буфера – </w:t>
-      </w:r>
-      <w:r>
-        <w:t>4</w:t>
-      </w:r>
-      <w:r>
-        <w:t>00 отсчетов</w:t>
+        <w:t>кГц, размер буфера – 400 отсчетов</w:t>
       </w:r>
     </w:p>
     <w:p>
@@ -441,6 +588,7 @@
         <w:ind w:firstLine="708"/>
       </w:pPr>
       <w:r>
+        <w:lastRenderedPageBreak/>
         <w:t xml:space="preserve">Данное </w:t>
       </w:r>
       <w:r>
@@ -473,13 +621,7 @@
         <w:t xml:space="preserve"> </w:t>
       </w:r>
       <w:r>
-        <w:t>осуществляет работу</w:t>
-      </w:r>
-      <w:r>
-        <w:t xml:space="preserve"> в режиме синхронного потокового ввода/вывода</w:t>
-      </w:r>
-      <w:r>
-        <w:t xml:space="preserve">. Скрип </w:t>
+        <w:t xml:space="preserve">осуществляет работу в режиме синхронного потокового ввода/вывода. Скрип </w:t>
       </w:r>
       <w:r>
         <w:rPr>
@@ -491,25 +633,28 @@
         <w:t xml:space="preserve"> </w:t>
       </w:r>
       <w:r>
-        <w:t>демонстрирует осциллограмму принятого колебания во временной области, а также выводит номера отсчетов, на которых наблюдается разрыв фазы.</w:t>
-      </w:r>
-      <w:r>
-        <w:t xml:space="preserve"> Файл «</w:t>
-      </w:r>
+        <w:t>демонстрирует осциллограмму принятого колебания во временной области, а также выводит номера отсчетов, на которых наблюдается разрыв фазы</w:t>
+      </w:r>
+      <w:r>
+        <w:t xml:space="preserve">. </w:t>
+      </w:r>
+      <w:r>
+        <w:t>Файл «</w:t>
+      </w:r>
+      <w:proofErr w:type="spellStart"/>
       <w:r>
         <w:t>Generator_</w:t>
       </w:r>
       <w:r>
         <w:t>AKIP</w:t>
       </w:r>
+      <w:proofErr w:type="spellEnd"/>
       <w:r>
         <w:t>» отображает осциллограмму сигнала, принятого от внешнего источника.</w:t>
       </w:r>
-      <w:bookmarkStart w:id="0" w:name="_GoBack"/>
-      <w:bookmarkEnd w:id="0"/>
     </w:p>
     <w:sectPr>
-      <w:footerReference w:type="default" r:id="rId9"/>
+      <w:footerReference w:type="default" r:id="rId23"/>
       <w:pgSz w:w="11906" w:h="16838"/>
       <w:pgMar w:top="1134" w:right="850" w:bottom="1134" w:left="1701" w:header="708" w:footer="708" w:gutter="0"/>
       <w:cols w:space="708"/>
@@ -554,6 +699,7 @@
         <w:docPartUnique/>
       </w:docPartObj>
     </w:sdtPr>
+    <w:sdtEndPr/>
     <w:sdtContent>
       <w:p>
         <w:pPr>
@@ -573,7 +719,7 @@
           <w:rPr>
             <w:noProof/>
           </w:rPr>
-          <w:t>2</w:t>
+          <w:t>1</w:t>
         </w:r>
         <w:r>
           <w:fldChar w:fldCharType="end"/>
